--- a/SuSS/2023_Sem1_ANL252_Python_4_Biz/3_Lecturer/Lecture_4/Announcement_Lecture_5.docx
+++ b/SuSS/2023_Sem1_ANL252_Python_4_Biz/3_Lecturer/Lecture_4/Announcement_Lecture_5.docx
@@ -60,36 +60,54 @@
       <w:pPr>
         <w:pStyle w:val="NormalWeb"/>
         <w:shd w:val="clear" w:color="auto" w:fill="FFFFFF"/>
-        <w:spacing w:before="0" w:beforeAutospacing="0" w:after="0" w:afterAutospacing="0"/>
-        <w:rPr>
-          <w:rFonts w:ascii="Lato" w:hAnsi="Lato"/>
-          <w:color w:val="2D3B45"/>
-        </w:rPr>
-      </w:pPr>
-      <w:hyperlink r:id="rId5" w:tgtFrame="_blank" w:tooltip="Car_model_4a.ipynb" w:history="1">
-        <w:r>
-          <w:rPr>
-            <w:rStyle w:val="Hyperlink"/>
-            <w:rFonts w:ascii="Lato" w:hAnsi="Lato"/>
-          </w:rPr>
-          <w:t>Car_model_4</w:t>
-        </w:r>
-        <w:proofErr w:type="gramStart"/>
-        <w:r>
-          <w:rPr>
-            <w:rStyle w:val="Hyperlink"/>
-            <w:rFonts w:ascii="Lato" w:hAnsi="Lato"/>
-          </w:rPr>
-          <w:t>a.ipynb</w:t>
-        </w:r>
-        <w:proofErr w:type="gramEnd"/>
-      </w:hyperlink>
-      <w:r>
-        <w:rPr>
-          <w:rFonts w:ascii="Lato" w:hAnsi="Lato"/>
-          <w:color w:val="2D3B45"/>
-        </w:rPr>
-        <w:t xml:space="preserve"> </w:t>
+        <w:spacing w:before="180" w:beforeAutospacing="0" w:after="180" w:afterAutospacing="0"/>
+        <w:rPr>
+          <w:rFonts w:ascii="Lato" w:hAnsi="Lato"/>
+          <w:color w:val="2D3B45"/>
+        </w:rPr>
+      </w:pPr>
+      <w:r>
+        <w:rPr>
+          <w:rFonts w:ascii="Lato" w:hAnsi="Lato"/>
+          <w:color w:val="2D3B45"/>
+        </w:rPr>
+        <w:t> </w:t>
+      </w:r>
+    </w:p>
+    <w:p>
+      <w:pPr>
+        <w:pStyle w:val="NormalWeb"/>
+        <w:shd w:val="clear" w:color="auto" w:fill="FFFFFF"/>
+        <w:spacing w:before="180" w:beforeAutospacing="0" w:after="180" w:afterAutospacing="0"/>
+        <w:rPr>
+          <w:rFonts w:ascii="Lato" w:hAnsi="Lato"/>
+          <w:color w:val="2D3B45"/>
+        </w:rPr>
+      </w:pPr>
+      <w:r>
+        <w:rPr>
+          <w:rFonts w:ascii="Lato" w:hAnsi="Lato"/>
+          <w:color w:val="2D3B45"/>
+        </w:rPr>
+        <w:t>Slides for seminar 4 are at the bottom (attached below, as usual).  </w:t>
+      </w:r>
+    </w:p>
+    <w:p>
+      <w:pPr>
+        <w:pStyle w:val="NormalWeb"/>
+        <w:shd w:val="clear" w:color="auto" w:fill="FFFFFF"/>
+        <w:spacing w:before="180" w:beforeAutospacing="0" w:after="180" w:afterAutospacing="0"/>
+        <w:rPr>
+          <w:rFonts w:ascii="Lato" w:hAnsi="Lato"/>
+          <w:color w:val="2D3B45"/>
+        </w:rPr>
+      </w:pPr>
+      <w:r>
+        <w:rPr>
+          <w:rFonts w:ascii="Lato" w:hAnsi="Lato"/>
+          <w:color w:val="2D3B45"/>
+        </w:rPr>
+        <w:t> </w:t>
       </w:r>
     </w:p>
     <w:p>
@@ -102,176 +120,33 @@
           <w:color w:val="2D3B45"/>
         </w:rPr>
       </w:pPr>
-      <w:hyperlink r:id="rId6" w:tgtFrame="_blank" w:tooltip="Car_Model_4b.ipynb" w:history="1">
-        <w:r>
-          <w:rPr>
-            <w:rStyle w:val="Hyperlink"/>
-            <w:rFonts w:ascii="Lato" w:hAnsi="Lato"/>
-          </w:rPr>
-          <w:t>Car_Model_4</w:t>
-        </w:r>
-        <w:proofErr w:type="gramStart"/>
-        <w:r>
-          <w:rPr>
-            <w:rStyle w:val="Hyperlink"/>
-            <w:rFonts w:ascii="Lato" w:hAnsi="Lato"/>
-          </w:rPr>
-          <w:t>b.ipynb</w:t>
-        </w:r>
-        <w:proofErr w:type="gramEnd"/>
-      </w:hyperlink>
-      <w:r>
-        <w:rPr>
-          <w:rFonts w:ascii="Lato" w:hAnsi="Lato"/>
-          <w:color w:val="2D3B45"/>
-        </w:rPr>
-        <w:t xml:space="preserve"> </w:t>
-      </w:r>
-    </w:p>
-    <w:p>
-      <w:pPr>
-        <w:pStyle w:val="NormalWeb"/>
-        <w:shd w:val="clear" w:color="auto" w:fill="FFFFFF"/>
-        <w:spacing w:before="0" w:beforeAutospacing="0" w:after="0" w:afterAutospacing="0"/>
-        <w:rPr>
-          <w:rFonts w:ascii="Lato" w:hAnsi="Lato"/>
-          <w:color w:val="2D3B45"/>
-        </w:rPr>
-      </w:pPr>
-      <w:hyperlink r:id="rId7" w:tgtFrame="_blank" w:tooltip="Car_model_4c.ipynb" w:history="1">
-        <w:r>
-          <w:rPr>
-            <w:rStyle w:val="Hyperlink"/>
-            <w:rFonts w:ascii="Lato" w:hAnsi="Lato"/>
-          </w:rPr>
-          <w:t>Car_model_4</w:t>
-        </w:r>
-        <w:proofErr w:type="gramStart"/>
-        <w:r>
-          <w:rPr>
-            <w:rStyle w:val="Hyperlink"/>
-            <w:rFonts w:ascii="Lato" w:hAnsi="Lato"/>
-          </w:rPr>
-          <w:t>c.ipynb</w:t>
-        </w:r>
-        <w:proofErr w:type="gramEnd"/>
-      </w:hyperlink>
-      <w:r>
-        <w:rPr>
-          <w:rFonts w:ascii="Lato" w:hAnsi="Lato"/>
-          <w:color w:val="2D3B45"/>
-        </w:rPr>
-        <w:t xml:space="preserve"> </w:t>
-      </w:r>
-    </w:p>
-    <w:p>
-      <w:pPr>
-        <w:pStyle w:val="NormalWeb"/>
-        <w:shd w:val="clear" w:color="auto" w:fill="FFFFFF"/>
-        <w:spacing w:before="0" w:beforeAutospacing="0" w:after="0" w:afterAutospacing="0"/>
-        <w:rPr>
-          <w:rFonts w:ascii="Lato" w:hAnsi="Lato"/>
-          <w:color w:val="2D3B45"/>
-        </w:rPr>
-      </w:pPr>
-      <w:hyperlink r:id="rId8" w:tgtFrame="_blank" w:tooltip="Car_model_price_4d.ipynb" w:history="1">
-        <w:r>
-          <w:rPr>
-            <w:rStyle w:val="Hyperlink"/>
-            <w:rFonts w:ascii="Lato" w:hAnsi="Lato"/>
-          </w:rPr>
-          <w:t>Car_model_price_4</w:t>
-        </w:r>
-        <w:proofErr w:type="gramStart"/>
-        <w:r>
-          <w:rPr>
-            <w:rStyle w:val="Hyperlink"/>
-            <w:rFonts w:ascii="Lato" w:hAnsi="Lato"/>
-          </w:rPr>
-          <w:t>d.ipynb</w:t>
-        </w:r>
-        <w:proofErr w:type="gramEnd"/>
-      </w:hyperlink>
-      <w:r>
-        <w:rPr>
-          <w:rFonts w:ascii="Lato" w:hAnsi="Lato"/>
-          <w:color w:val="2D3B45"/>
-        </w:rPr>
-        <w:t xml:space="preserve"> </w:t>
-      </w:r>
-    </w:p>
-    <w:p>
-      <w:pPr>
-        <w:pStyle w:val="NormalWeb"/>
-        <w:shd w:val="clear" w:color="auto" w:fill="FFFFFF"/>
-        <w:spacing w:before="0" w:beforeAutospacing="0" w:after="0" w:afterAutospacing="0"/>
-        <w:rPr>
-          <w:rFonts w:ascii="Lato" w:hAnsi="Lato"/>
-          <w:color w:val="2D3B45"/>
-        </w:rPr>
-      </w:pPr>
-      <w:hyperlink r:id="rId9" w:tgtFrame="_blank" w:tooltip="Car_model_price_4e.ipynb" w:history="1">
-        <w:r>
-          <w:rPr>
-            <w:rStyle w:val="Hyperlink"/>
-            <w:rFonts w:ascii="Lato" w:hAnsi="Lato"/>
-          </w:rPr>
-          <w:t>Car_model_price_4</w:t>
-        </w:r>
-        <w:proofErr w:type="gramStart"/>
-        <w:r>
-          <w:rPr>
-            <w:rStyle w:val="Hyperlink"/>
-            <w:rFonts w:ascii="Lato" w:hAnsi="Lato"/>
-          </w:rPr>
-          <w:t>e.ipynb</w:t>
-        </w:r>
-        <w:proofErr w:type="gramEnd"/>
-      </w:hyperlink>
-      <w:r>
-        <w:rPr>
-          <w:rFonts w:ascii="Lato" w:hAnsi="Lato"/>
-          <w:color w:val="2D3B45"/>
-        </w:rPr>
-        <w:t xml:space="preserve"> </w:t>
-      </w:r>
-    </w:p>
-    <w:p>
-      <w:pPr>
-        <w:pStyle w:val="NormalWeb"/>
-        <w:shd w:val="clear" w:color="auto" w:fill="FFFFFF"/>
-        <w:spacing w:before="0" w:beforeAutospacing="0" w:after="0" w:afterAutospacing="0"/>
-        <w:rPr>
-          <w:rFonts w:ascii="Lato" w:hAnsi="Lato"/>
-          <w:color w:val="2D3B45"/>
-        </w:rPr>
-      </w:pPr>
-      <w:hyperlink r:id="rId10" w:tgtFrame="_blank" w:tooltip="SU4 activities.ipynb" w:history="1">
-        <w:r>
-          <w:rPr>
-            <w:rStyle w:val="Hyperlink"/>
-            <w:rFonts w:ascii="Lato" w:hAnsi="Lato"/>
-          </w:rPr>
-          <w:t xml:space="preserve">SU4 </w:t>
-        </w:r>
-        <w:proofErr w:type="spellStart"/>
-        <w:proofErr w:type="gramStart"/>
-        <w:r>
-          <w:rPr>
-            <w:rStyle w:val="Hyperlink"/>
-            <w:rFonts w:ascii="Lato" w:hAnsi="Lato"/>
-          </w:rPr>
-          <w:t>activities.ipynb</w:t>
-        </w:r>
-        <w:proofErr w:type="spellEnd"/>
-        <w:proofErr w:type="gramEnd"/>
-      </w:hyperlink>
-      <w:r>
-        <w:rPr>
-          <w:rFonts w:ascii="Lato" w:hAnsi="Lato"/>
-          <w:color w:val="2D3B45"/>
-        </w:rPr>
-        <w:t xml:space="preserve"> </w:t>
+      <w:r>
+        <w:rPr>
+          <w:rFonts w:ascii="Lato" w:hAnsi="Lato"/>
+          <w:color w:val="2D3B45"/>
+        </w:rPr>
+        <w:t>The ZOOM video link for Seminar 4</w:t>
+      </w:r>
+      <w:r>
+        <w:rPr>
+          <w:rFonts w:ascii="Lato" w:hAnsi="Lato"/>
+          <w:color w:val="2D3B45"/>
+        </w:rPr>
+        <w:br/>
+      </w:r>
+      <w:r>
+        <w:rPr>
+          <w:rFonts w:ascii="Lato" w:hAnsi="Lato"/>
+          <w:color w:val="2D3B45"/>
+        </w:rPr>
+        <w:t>https://suss.zoom.us/rec/share/dmU2UtT_aQimWrvfup9s3RmNb96vYveU4scOhjEiCu1kgg3MWSj_PdVgJa_EEzmx.6RwYUrWO_Jtnsuc9</w:t>
+      </w:r>
+      <w:r>
+        <w:rPr>
+          <w:rFonts w:ascii="Lato" w:hAnsi="Lato"/>
+          <w:color w:val="2D3B45"/>
+        </w:rPr>
+        <w:t> </w:t>
       </w:r>
     </w:p>
     <w:p>
@@ -296,166 +171,6 @@
       <w:pPr>
         <w:pStyle w:val="NormalWeb"/>
         <w:shd w:val="clear" w:color="auto" w:fill="FFFFFF"/>
-        <w:spacing w:before="180" w:beforeAutospacing="0" w:after="180" w:afterAutospacing="0"/>
-        <w:rPr>
-          <w:rFonts w:ascii="Lato" w:hAnsi="Lato"/>
-          <w:color w:val="2D3B45"/>
-        </w:rPr>
-      </w:pPr>
-      <w:r>
-        <w:rPr>
-          <w:rFonts w:ascii="Lato" w:hAnsi="Lato"/>
-          <w:color w:val="2D3B45"/>
-        </w:rPr>
-        <w:t>Slides for seminar 4 are at the bottom (attached below, as usual).  </w:t>
-      </w:r>
-    </w:p>
-    <w:p>
-      <w:pPr>
-        <w:pStyle w:val="NormalWeb"/>
-        <w:shd w:val="clear" w:color="auto" w:fill="FFFFFF"/>
-        <w:spacing w:before="180" w:beforeAutospacing="0" w:after="180" w:afterAutospacing="0"/>
-        <w:rPr>
-          <w:rFonts w:ascii="Lato" w:hAnsi="Lato"/>
-          <w:color w:val="2D3B45"/>
-        </w:rPr>
-      </w:pPr>
-      <w:r>
-        <w:rPr>
-          <w:rFonts w:ascii="Lato" w:hAnsi="Lato"/>
-          <w:color w:val="2D3B45"/>
-        </w:rPr>
-        <w:t> </w:t>
-      </w:r>
-    </w:p>
-    <w:p>
-      <w:pPr>
-        <w:pStyle w:val="NormalWeb"/>
-        <w:shd w:val="clear" w:color="auto" w:fill="FFFFFF"/>
-        <w:spacing w:before="0" w:beforeAutospacing="0" w:after="0" w:afterAutospacing="0"/>
-        <w:rPr>
-          <w:rFonts w:ascii="Lato" w:hAnsi="Lato"/>
-          <w:color w:val="2D3B45"/>
-        </w:rPr>
-      </w:pPr>
-      <w:r>
-        <w:rPr>
-          <w:rFonts w:ascii="Lato" w:hAnsi="Lato"/>
-          <w:color w:val="2D3B45"/>
-        </w:rPr>
-        <w:t>The ZOOM video link for Seminar 4</w:t>
-      </w:r>
-      <w:r>
-        <w:rPr>
-          <w:rFonts w:ascii="Lato" w:hAnsi="Lato"/>
-          <w:color w:val="2D3B45"/>
-        </w:rPr>
-        <w:br/>
-      </w:r>
-      <w:hyperlink r:id="rId11" w:tgtFrame="_blank" w:history="1">
-        <w:r>
-          <w:rPr>
-            <w:rStyle w:val="Hyperlink"/>
-            <w:rFonts w:ascii="Lato" w:hAnsi="Lato"/>
-          </w:rPr>
-          <w:t>https://suss.zoom.us/rec/share/6GwTi2or2OPojhQXv4RlGtTOJqyUBDOfA0GkjksMy8dxbPokNpdttLA4K_2ymkO9.dp_412nK4nkVd2nx</w:t>
-        </w:r>
-        <w:r>
-          <w:rPr>
-            <w:rStyle w:val="screenreader-only"/>
-            <w:rFonts w:ascii="Lato" w:hAnsi="Lato"/>
-            <w:color w:val="0000FF"/>
-            <w:u w:val="single"/>
-            <w:bdr w:val="none" w:sz="0" w:space="0" w:color="auto" w:frame="1"/>
-          </w:rPr>
-          <w:t> (Links to an external site.)</w:t>
-        </w:r>
-      </w:hyperlink>
-    </w:p>
-    <w:p>
-      <w:pPr>
-        <w:pStyle w:val="NormalWeb"/>
-        <w:shd w:val="clear" w:color="auto" w:fill="FFFFFF"/>
-        <w:spacing w:before="180" w:beforeAutospacing="0" w:after="180" w:afterAutospacing="0"/>
-        <w:rPr>
-          <w:rFonts w:ascii="Lato" w:hAnsi="Lato"/>
-          <w:color w:val="2D3B45"/>
-        </w:rPr>
-      </w:pPr>
-      <w:r>
-        <w:rPr>
-          <w:rFonts w:ascii="Lato" w:hAnsi="Lato"/>
-          <w:color w:val="2D3B45"/>
-        </w:rPr>
-        <w:t> </w:t>
-      </w:r>
-    </w:p>
-    <w:p>
-      <w:pPr>
-        <w:pStyle w:val="NormalWeb"/>
-        <w:shd w:val="clear" w:color="auto" w:fill="FFFFFF"/>
-        <w:spacing w:before="0" w:beforeAutospacing="0" w:after="0" w:afterAutospacing="0"/>
-        <w:rPr>
-          <w:rFonts w:ascii="Lato" w:hAnsi="Lato"/>
-          <w:color w:val="2D3B45"/>
-        </w:rPr>
-      </w:pPr>
-      <w:r>
-        <w:rPr>
-          <w:rFonts w:ascii="Lato" w:hAnsi="Lato"/>
-          <w:color w:val="2D3B45"/>
-        </w:rPr>
-        <w:t>The ZOOM audio transcript for Seminar 4</w:t>
-      </w:r>
-      <w:r>
-        <w:rPr>
-          <w:rFonts w:ascii="Lato" w:hAnsi="Lato"/>
-          <w:color w:val="2D3B45"/>
-        </w:rPr>
-        <w:br/>
-      </w:r>
-      <w:hyperlink r:id="rId12" w:tgtFrame="_blank" w:history="1">
-        <w:r>
-          <w:rPr>
-            <w:rStyle w:val="Hyperlink"/>
-            <w:rFonts w:ascii="Lato" w:hAnsi="Lato"/>
-          </w:rPr>
-          <w:t>https://suss.zoom.us/rec/share/zpa1Bcm0y7NhaTEp5U28zO2txMaj0fEffVqXeN-iioLggc2L8yDdcl5OEjC1oJta.5lhf9EzIya8bU2Sy</w:t>
-        </w:r>
-        <w:r>
-          <w:rPr>
-            <w:rStyle w:val="screenreader-only"/>
-            <w:rFonts w:ascii="Lato" w:hAnsi="Lato"/>
-            <w:color w:val="0000FF"/>
-            <w:u w:val="single"/>
-            <w:bdr w:val="none" w:sz="0" w:space="0" w:color="auto" w:frame="1"/>
-          </w:rPr>
-          <w:t> (Links to an external site.)</w:t>
-        </w:r>
-      </w:hyperlink>
-    </w:p>
-    <w:p>
-      <w:pPr>
-        <w:pStyle w:val="NormalWeb"/>
-        <w:shd w:val="clear" w:color="auto" w:fill="FFFFFF"/>
-        <w:spacing w:before="180" w:beforeAutospacing="0" w:after="180" w:afterAutospacing="0"/>
-        <w:rPr>
-          <w:rFonts w:ascii="Lato" w:hAnsi="Lato"/>
-          <w:color w:val="2D3B45"/>
-        </w:rPr>
-      </w:pPr>
-      <w:r>
-        <w:rPr>
-          <w:rFonts w:ascii="Lato" w:hAnsi="Lato"/>
-          <w:color w:val="2D3B45"/>
-        </w:rPr>
-        <w:t> </w:t>
-      </w:r>
-    </w:p>
-    <w:p>
-      <w:pPr>
-        <w:pStyle w:val="NormalWeb"/>
-        <w:shd w:val="clear" w:color="auto" w:fill="FFFFFF"/>
         <w:spacing w:before="180" w:beforeAutospacing="0" w:after="0" w:afterAutospacing="0"/>
         <w:rPr>
           <w:rFonts w:ascii="Lato" w:hAnsi="Lato"/>
@@ -467,24 +182,35 @@
           <w:rFonts w:ascii="Lato" w:hAnsi="Lato"/>
           <w:color w:val="2D3B45"/>
         </w:rPr>
-        <w:t>See you guys for Seminar 5 which is on Monday the 22</w:t>
-      </w:r>
-      <w:r>
-        <w:rPr>
-          <w:rFonts w:ascii="Lato" w:hAnsi="Lato"/>
-          <w:color w:val="2D3B45"/>
-          <w:sz w:val="18"/>
-          <w:szCs w:val="18"/>
-          <w:vertAlign w:val="superscript"/>
-        </w:rPr>
-        <w:t>nd</w:t>
-      </w:r>
-      <w:r>
-        <w:rPr>
-          <w:rFonts w:ascii="Lato" w:hAnsi="Lato"/>
-          <w:color w:val="2D3B45"/>
-        </w:rPr>
-        <w:t> of August at 7 pm.</w:t>
+        <w:t>See you guys for Seminar 5 which is on Monday the 2</w:t>
+      </w:r>
+      <w:r>
+        <w:rPr>
+          <w:rFonts w:ascii="Lato" w:hAnsi="Lato"/>
+          <w:color w:val="2D3B45"/>
+        </w:rPr>
+        <w:t>0th</w:t>
+      </w:r>
+      <w:r>
+        <w:rPr>
+          <w:rFonts w:ascii="Lato" w:hAnsi="Lato"/>
+          <w:color w:val="2D3B45"/>
+        </w:rPr>
+        <w:t xml:space="preserve"> of </w:t>
+      </w:r>
+      <w:r>
+        <w:rPr>
+          <w:rFonts w:ascii="Lato" w:hAnsi="Lato"/>
+          <w:color w:val="2D3B45"/>
+        </w:rPr>
+        <w:t>Feb</w:t>
+      </w:r>
+      <w:r>
+        <w:rPr>
+          <w:rFonts w:ascii="Lato" w:hAnsi="Lato"/>
+          <w:color w:val="2D3B45"/>
+        </w:rPr>
+        <w:t xml:space="preserve"> at 7 pm.</w:t>
       </w:r>
     </w:p>
     <w:p>
